--- a/PPT/PPT的内容-钱文军.docx
+++ b/PPT/PPT的内容-钱文军.docx
@@ -124,44 +124,6 @@
           <w:rFonts w:hint="eastAsia"/>
           <w:lang w:val="en-US" w:eastAsia="zh-CN"/>
         </w:rPr>
-        <w:t>随着我国房地产行业日渐成熟，再加上近年来我国的科学技术水平和经济发展状况都有显著的提高，我国城市化进程不断加快，物业服务的质量直接反映出我国的社会发展状况和人民的生活水平质量。</w:t>
-      </w:r>
-    </w:p>
-    <w:p>
-      <w:pPr>
-        <w:rPr>
-          <w:rFonts w:hint="eastAsia"/>
-          <w:lang w:val="en-US" w:eastAsia="zh-CN"/>
-        </w:rPr>
-      </w:pPr>
-    </w:p>
-    <w:p>
-      <w:pPr>
-        <w:rPr>
-          <w:rFonts w:hint="eastAsia"/>
-          <w:lang w:val="en-US" w:eastAsia="zh-CN"/>
-        </w:rPr>
-      </w:pPr>
-      <w:r>
-        <w:rPr>
-          <w:rFonts w:hint="eastAsia"/>
-          <w:lang w:val="en-US" w:eastAsia="zh-CN"/>
-        </w:rPr>
-        <w:t>我国的居住物业服务行业并没有快速地跟上互联网发展的步伐，整体上还是以传统的人工服务的形式为主。</w:t>
-      </w:r>
-    </w:p>
-    <w:p>
-      <w:pPr>
-        <w:rPr>
-          <w:rFonts w:hint="eastAsia"/>
-          <w:lang w:val="en-US" w:eastAsia="zh-CN"/>
-        </w:rPr>
-      </w:pPr>
-      <w:r>
-        <w:rPr>
-          <w:rFonts w:hint="eastAsia"/>
-          <w:lang w:val="en-US" w:eastAsia="zh-CN"/>
-        </w:rPr>
         <w:t>其一，社区公告还是以纸质的公告为主，住户无法及时了解最新的信息。</w:t>
       </w:r>
     </w:p>
@@ -224,7 +186,7 @@
           <w:rFonts w:hint="eastAsia"/>
           <w:lang w:val="en-US" w:eastAsia="zh-CN"/>
         </w:rPr>
-        <w:t>既能方便地位小区业主提供方便快捷的服务，也能提升物业公司的工作效率，并且整合资源和数据，保证了数据的及时性和正确性。</w:t>
+        <w:t>意义： 既能方便地位小区业主提供方便快捷的服务，也能提升物业公司的工作效率，并且整合资源和数据，保证了数据的及时性和正确性。</w:t>
       </w:r>
     </w:p>
     <w:p>
@@ -261,6 +223,7 @@
     <w:p>
       <w:pPr>
         <w:numPr>
+          <w:ilvl w:val="0"/>
           <w:numId w:val="0"/>
         </w:numPr>
         <w:rPr>
@@ -277,12 +240,13 @@
           <w:szCs w:val="28"/>
           <w:lang w:val="en-US" w:eastAsia="zh-CN"/>
         </w:rPr>
-        <w:t>2.1Android平台</w:t>
-      </w:r>
-    </w:p>
-    <w:p>
-      <w:pPr>
-        <w:numPr>
+        <w:t>Android平台</w:t>
+      </w:r>
+    </w:p>
+    <w:p>
+      <w:pPr>
+        <w:numPr>
+          <w:ilvl w:val="0"/>
           <w:numId w:val="0"/>
         </w:numPr>
         <w:rPr>
@@ -377,12 +341,53 @@
     <w:p>
       <w:pPr>
         <w:numPr>
-          <w:numId w:val="0"/>
-        </w:numPr>
-        <w:jc w:val="center"/>
-        <w:rPr>
-          <w:rFonts w:hint="eastAsia"/>
-          <w:lang w:val="en-US" w:eastAsia="zh-CN"/>
+          <w:ilvl w:val="0"/>
+          <w:numId w:val="0"/>
+        </w:numPr>
+        <w:rPr>
+          <w:rFonts w:hint="eastAsia" w:eastAsiaTheme="minorEastAsia"/>
+          <w:lang w:val="en-US" w:eastAsia="zh-CN"/>
+        </w:rPr>
+      </w:pPr>
+      <w:r>
+        <w:rPr>
+          <w:rFonts w:hint="eastAsia"/>
+          <w:lang w:val="en-US" w:eastAsia="zh-CN"/>
+        </w:rPr>
+        <w:t>安卓系统架构图：</w:t>
+      </w:r>
+    </w:p>
+    <w:p>
+      <w:pPr>
+        <w:numPr>
+          <w:ilvl w:val="0"/>
+          <w:numId w:val="0"/>
+        </w:numPr>
+        <w:rPr>
+          <w:rFonts w:hint="eastAsia"/>
+          <w:lang w:val="en-US" w:eastAsia="zh-CN"/>
+        </w:rPr>
+      </w:pPr>
+    </w:p>
+    <w:p>
+      <w:pPr>
+        <w:numPr>
+          <w:ilvl w:val="0"/>
+          <w:numId w:val="0"/>
+        </w:numPr>
+        <w:rPr>
+          <w:rFonts w:hint="eastAsia"/>
+        </w:rPr>
+      </w:pPr>
+    </w:p>
+    <w:p>
+      <w:pPr>
+        <w:numPr>
+          <w:ilvl w:val="0"/>
+          <w:numId w:val="0"/>
+        </w:numPr>
+        <w:rPr>
+          <w:rFonts w:hint="eastAsia"/>
         </w:rPr>
       </w:pPr>
       <w:r>
@@ -436,6 +441,81 @@
     <w:p>
       <w:pPr>
         <w:numPr>
+          <w:ilvl w:val="0"/>
+          <w:numId w:val="0"/>
+        </w:numPr>
+        <w:rPr>
+          <w:rFonts w:hint="eastAsia"/>
+        </w:rPr>
+      </w:pPr>
+    </w:p>
+    <w:p>
+      <w:pPr>
+        <w:numPr>
+          <w:ilvl w:val="0"/>
+          <w:numId w:val="0"/>
+        </w:numPr>
+        <w:rPr>
+          <w:rFonts w:hint="eastAsia"/>
+          <w:lang w:val="en-US" w:eastAsia="zh-CN"/>
+        </w:rPr>
+      </w:pPr>
+    </w:p>
+    <w:p>
+      <w:pPr>
+        <w:numPr>
+          <w:ilvl w:val="0"/>
+          <w:numId w:val="0"/>
+        </w:numPr>
+        <w:rPr>
+          <w:rFonts w:hint="eastAsia"/>
+          <w:lang w:val="en-US" w:eastAsia="zh-CN"/>
+        </w:rPr>
+      </w:pPr>
+      <w:r>
+        <w:rPr>
+          <w:rFonts w:hint="eastAsia"/>
+          <w:lang w:val="en-US" w:eastAsia="zh-CN"/>
+        </w:rPr>
+        <w:t>IOC (inversion of control)控制反转技术</w:t>
+      </w:r>
+    </w:p>
+    <w:p>
+      <w:pPr>
+        <w:numPr>
+          <w:ilvl w:val="0"/>
+          <w:numId w:val="0"/>
+        </w:numPr>
+        <w:rPr>
+          <w:rFonts w:hint="eastAsia"/>
+          <w:lang w:val="en-US" w:eastAsia="zh-CN"/>
+        </w:rPr>
+      </w:pPr>
+    </w:p>
+    <w:p>
+      <w:pPr>
+        <w:numPr>
+          <w:ilvl w:val="0"/>
+          <w:numId w:val="0"/>
+        </w:numPr>
+        <w:jc w:val="center"/>
+        <w:rPr>
+          <w:rFonts w:hint="eastAsia"/>
+          <w:lang w:val="en-US" w:eastAsia="zh-CN"/>
+        </w:rPr>
+      </w:pPr>
+      <w:r>
+        <w:rPr>
+          <w:rFonts w:hint="eastAsia"/>
+          <w:lang w:val="en-US" w:eastAsia="zh-CN"/>
+        </w:rPr>
+        <w:t>控制反转（也称为“依赖倒置原理”）是通过构建一个能够调控系统对象的组件，这个组件能够在某个系统组件或者类需要某一个依赖对象时，将一个实例化后的依赖对象给这个组件。</w:t>
+      </w:r>
+    </w:p>
+    <w:p>
+      <w:pPr>
+        <w:numPr>
+          <w:ilvl w:val="0"/>
           <w:numId w:val="0"/>
         </w:numPr>
         <w:jc w:val="both"/>
@@ -444,10 +524,18 @@
           <w:lang w:val="en-US" w:eastAsia="zh-CN"/>
         </w:rPr>
       </w:pPr>
-    </w:p>
-    <w:p>
-      <w:pPr>
-        <w:numPr>
+      <w:r>
+        <w:rPr>
+          <w:rFonts w:hint="eastAsia"/>
+          <w:lang w:val="en-US" w:eastAsia="zh-CN"/>
+        </w:rPr>
+        <w:t>它是一种为了降低程序中的耦合度而产生的技术。</w:t>
+      </w:r>
+    </w:p>
+    <w:p>
+      <w:pPr>
+        <w:numPr>
+          <w:ilvl w:val="0"/>
           <w:numId w:val="0"/>
         </w:numPr>
         <w:jc w:val="both"/>
@@ -464,46 +552,2061 @@
           <w:lang w:val="en-US" w:eastAsia="zh-CN"/>
         </w:rPr>
       </w:pPr>
-      <w:r>
-        <w:rPr>
-          <w:rFonts w:hint="eastAsia"/>
-          <w:lang w:val="en-US" w:eastAsia="zh-CN"/>
-        </w:rPr>
-        <w:t>2.2 控制反转（IOC）技术</w:t>
-      </w:r>
-    </w:p>
-    <w:p>
-      <w:pPr>
-        <w:rPr>
-          <w:rFonts w:hint="eastAsia"/>
-          <w:lang w:val="en-US" w:eastAsia="zh-CN"/>
-        </w:rPr>
-      </w:pPr>
-      <w:r>
-        <w:rPr>
-          <w:rFonts w:hint="eastAsia"/>
-          <w:lang w:val="en-US" w:eastAsia="zh-CN"/>
-        </w:rPr>
-        <w:t>控制反转（Inversion of Control）是一种为了降低程序中的耦合度而产生的技术，在现代的软件开发中，它的使用十分广泛。</w:t>
-      </w:r>
-    </w:p>
-    <w:p>
-      <w:pPr>
-        <w:rPr>
-          <w:rFonts w:hint="eastAsia"/>
-          <w:lang w:val="en-US" w:eastAsia="zh-CN"/>
-        </w:rPr>
-      </w:pPr>
+    </w:p>
+    <w:p>
+      <w:pPr>
+        <w:rPr>
+          <w:rFonts w:hint="eastAsia"/>
+          <w:lang w:val="en-US" w:eastAsia="zh-CN"/>
+        </w:rPr>
+      </w:pPr>
+    </w:p>
+    <w:p>
+      <w:pPr>
+        <w:pStyle w:val="3"/>
+        <w:rPr>
+          <w:rFonts w:hint="eastAsia"/>
+          <w:lang w:val="en-US" w:eastAsia="zh-CN"/>
+        </w:rPr>
+      </w:pPr>
+      <w:r>
+        <w:rPr>
+          <w:rFonts w:hint="eastAsia"/>
+          <w:lang w:val="en-US" w:eastAsia="zh-CN"/>
+        </w:rPr>
+        <w:t>3.APP的需求分析</w:t>
+      </w:r>
+    </w:p>
+    <w:p>
+      <w:pPr>
+        <w:pStyle w:val="4"/>
+        <w:rPr>
+          <w:rFonts w:hint="eastAsia"/>
+          <w:lang w:val="en-US" w:eastAsia="zh-CN"/>
+        </w:rPr>
+      </w:pPr>
+      <w:r>
+        <w:rPr>
+          <w:rFonts w:hint="eastAsia"/>
+          <w:lang w:val="en-US" w:eastAsia="zh-CN"/>
+        </w:rPr>
+        <w:t>1.系统功能需求图：</w:t>
+      </w:r>
+    </w:p>
+    <w:p>
+      <w:pPr>
+        <w:numPr>
+          <w:numId w:val="0"/>
+        </w:numPr>
+        <w:rPr>
+          <w:rFonts w:hint="eastAsia"/>
+          <w:lang w:val="en-US" w:eastAsia="zh-CN"/>
+        </w:rPr>
+      </w:pPr>
+      <w:r>
+        <w:rPr>
+          <w:rFonts w:hint="eastAsia"/>
+          <w:lang w:val="en-US" w:eastAsia="zh-CN"/>
+        </w:rPr>
+        <w:drawing>
+          <wp:inline distT="0" distB="0" distL="114300" distR="114300">
+            <wp:extent cx="5352415" cy="2771140"/>
+            <wp:effectExtent l="0" t="0" r="635" b="10160"/>
+            <wp:docPr id="2" name="图片 2" descr="dddddd"/>
+            <wp:cNvGraphicFramePr>
+              <a:graphicFrameLocks xmlns:a="http://schemas.openxmlformats.org/drawingml/2006/main" noChangeAspect="1"/>
+            </wp:cNvGraphicFramePr>
+            <a:graphic xmlns:a="http://schemas.openxmlformats.org/drawingml/2006/main">
+              <a:graphicData uri="http://schemas.openxmlformats.org/drawingml/2006/picture">
+                <pic:pic xmlns:pic="http://schemas.openxmlformats.org/drawingml/2006/picture">
+                  <pic:nvPicPr>
+                    <pic:cNvPr id="2" name="图片 2" descr="dddddd"/>
+                    <pic:cNvPicPr>
+                      <a:picLocks noChangeAspect="1"/>
+                    </pic:cNvPicPr>
+                  </pic:nvPicPr>
+                  <pic:blipFill>
+                    <a:blip r:embed="rId5"/>
+                    <a:stretch>
+                      <a:fillRect/>
+                    </a:stretch>
+                  </pic:blipFill>
+                  <pic:spPr>
+                    <a:xfrm>
+                      <a:off x="0" y="0"/>
+                      <a:ext cx="5352415" cy="2771140"/>
+                    </a:xfrm>
+                    <a:prstGeom prst="rect">
+                      <a:avLst/>
+                    </a:prstGeom>
+                    <a:noFill/>
+                    <a:ln w="9525">
+                      <a:noFill/>
+                    </a:ln>
+                  </pic:spPr>
+                </pic:pic>
+              </a:graphicData>
+            </a:graphic>
+          </wp:inline>
+        </w:drawing>
+      </w:r>
+    </w:p>
+    <w:p>
+      <w:pPr>
+        <w:numPr>
+          <w:numId w:val="0"/>
+        </w:numPr>
+        <w:rPr>
+          <w:rFonts w:hint="eastAsia"/>
+          <w:lang w:val="en-US" w:eastAsia="zh-CN"/>
+        </w:rPr>
+      </w:pPr>
+    </w:p>
+    <w:p>
+      <w:pPr>
+        <w:pStyle w:val="4"/>
+        <w:rPr>
+          <w:rFonts w:hint="eastAsia"/>
+          <w:lang w:val="en-US" w:eastAsia="zh-CN"/>
+        </w:rPr>
+      </w:pPr>
+      <w:r>
+        <w:rPr>
+          <w:rFonts w:hint="eastAsia"/>
+          <w:lang w:val="en-US" w:eastAsia="zh-CN"/>
+        </w:rPr>
+        <w:t>2.功能模块结构图</w:t>
+      </w:r>
+    </w:p>
+    <w:p>
+      <w:pPr>
+        <w:numPr>
+          <w:numId w:val="0"/>
+        </w:numPr>
+        <w:rPr>
+          <w:rFonts w:hint="eastAsia"/>
+          <w:sz w:val="24"/>
+          <w:szCs w:val="24"/>
+          <w:lang w:val="en-US" w:eastAsia="zh-CN"/>
+        </w:rPr>
+      </w:pPr>
+      <w:r>
+        <w:rPr>
+          <w:rFonts w:hint="eastAsia"/>
+          <w:sz w:val="24"/>
+          <w:szCs w:val="24"/>
+          <w:lang w:val="en-US" w:eastAsia="zh-CN"/>
+        </w:rPr>
+        <w:drawing>
+          <wp:inline distT="0" distB="0" distL="114300" distR="114300">
+            <wp:extent cx="5614035" cy="3627755"/>
+            <wp:effectExtent l="0" t="0" r="5715" b="10795"/>
+            <wp:docPr id="3" name="图片 3" descr="eeeee"/>
+            <wp:cNvGraphicFramePr>
+              <a:graphicFrameLocks xmlns:a="http://schemas.openxmlformats.org/drawingml/2006/main" noChangeAspect="1"/>
+            </wp:cNvGraphicFramePr>
+            <a:graphic xmlns:a="http://schemas.openxmlformats.org/drawingml/2006/main">
+              <a:graphicData uri="http://schemas.openxmlformats.org/drawingml/2006/picture">
+                <pic:pic xmlns:pic="http://schemas.openxmlformats.org/drawingml/2006/picture">
+                  <pic:nvPicPr>
+                    <pic:cNvPr id="3" name="图片 3" descr="eeeee"/>
+                    <pic:cNvPicPr>
+                      <a:picLocks noChangeAspect="1"/>
+                    </pic:cNvPicPr>
+                  </pic:nvPicPr>
+                  <pic:blipFill>
+                    <a:blip r:embed="rId6"/>
+                    <a:stretch>
+                      <a:fillRect/>
+                    </a:stretch>
+                  </pic:blipFill>
+                  <pic:spPr>
+                    <a:xfrm>
+                      <a:off x="0" y="0"/>
+                      <a:ext cx="5614035" cy="3627755"/>
+                    </a:xfrm>
+                    <a:prstGeom prst="rect">
+                      <a:avLst/>
+                    </a:prstGeom>
+                    <a:noFill/>
+                    <a:ln w="9525">
+                      <a:noFill/>
+                    </a:ln>
+                  </pic:spPr>
+                </pic:pic>
+              </a:graphicData>
+            </a:graphic>
+          </wp:inline>
+        </w:drawing>
+      </w:r>
+    </w:p>
+    <w:p>
+      <w:pPr>
+        <w:numPr>
+          <w:numId w:val="0"/>
+        </w:numPr>
+        <w:rPr>
+          <w:rFonts w:hint="eastAsia"/>
+          <w:sz w:val="24"/>
+          <w:szCs w:val="24"/>
+          <w:lang w:val="en-US" w:eastAsia="zh-CN"/>
+        </w:rPr>
+      </w:pPr>
+    </w:p>
+    <w:p>
+      <w:pPr>
+        <w:pStyle w:val="4"/>
+        <w:rPr>
+          <w:rFonts w:hint="eastAsia"/>
+          <w:lang w:val="en-US" w:eastAsia="zh-CN"/>
+        </w:rPr>
+      </w:pPr>
+      <w:r>
+        <w:rPr>
+          <w:rFonts w:hint="eastAsia"/>
+          <w:lang w:val="en-US" w:eastAsia="zh-CN"/>
+        </w:rPr>
+        <w:t>3.系统用例分析：</w:t>
+      </w:r>
+    </w:p>
+    <w:p>
+      <w:pPr>
+        <w:numPr>
+          <w:numId w:val="0"/>
+        </w:numPr>
+        <w:rPr>
+          <w:rFonts w:hint="eastAsia"/>
+          <w:sz w:val="24"/>
+          <w:szCs w:val="24"/>
+          <w:lang w:val="en-US" w:eastAsia="zh-CN"/>
+        </w:rPr>
+      </w:pPr>
+    </w:p>
+    <w:p>
+      <w:pPr>
+        <w:numPr>
+          <w:numId w:val="0"/>
+        </w:numPr>
+        <w:rPr>
+          <w:rFonts w:hint="eastAsia"/>
+          <w:sz w:val="24"/>
+          <w:szCs w:val="24"/>
+          <w:lang w:val="en-US" w:eastAsia="zh-CN"/>
+        </w:rPr>
+      </w:pPr>
+      <w:r>
+        <w:rPr>
+          <w:rFonts w:hint="eastAsia"/>
+          <w:sz w:val="24"/>
+          <w:szCs w:val="24"/>
+          <w:lang w:val="en-US" w:eastAsia="zh-CN"/>
+        </w:rPr>
+        <w:drawing>
+          <wp:inline distT="0" distB="0" distL="114300" distR="114300">
+            <wp:extent cx="5614670" cy="3411855"/>
+            <wp:effectExtent l="0" t="0" r="5080" b="17145"/>
+            <wp:docPr id="4" name="图片 4" descr="APP系统用例"/>
+            <wp:cNvGraphicFramePr>
+              <a:graphicFrameLocks xmlns:a="http://schemas.openxmlformats.org/drawingml/2006/main" noChangeAspect="1"/>
+            </wp:cNvGraphicFramePr>
+            <a:graphic xmlns:a="http://schemas.openxmlformats.org/drawingml/2006/main">
+              <a:graphicData uri="http://schemas.openxmlformats.org/drawingml/2006/picture">
+                <pic:pic xmlns:pic="http://schemas.openxmlformats.org/drawingml/2006/picture">
+                  <pic:nvPicPr>
+                    <pic:cNvPr id="4" name="图片 4" descr="APP系统用例"/>
+                    <pic:cNvPicPr>
+                      <a:picLocks noChangeAspect="1"/>
+                    </pic:cNvPicPr>
+                  </pic:nvPicPr>
+                  <pic:blipFill>
+                    <a:blip r:embed="rId7"/>
+                    <a:stretch>
+                      <a:fillRect/>
+                    </a:stretch>
+                  </pic:blipFill>
+                  <pic:spPr>
+                    <a:xfrm>
+                      <a:off x="0" y="0"/>
+                      <a:ext cx="5614670" cy="3411855"/>
+                    </a:xfrm>
+                    <a:prstGeom prst="rect">
+                      <a:avLst/>
+                    </a:prstGeom>
+                    <a:noFill/>
+                    <a:ln w="9525">
+                      <a:noFill/>
+                    </a:ln>
+                  </pic:spPr>
+                </pic:pic>
+              </a:graphicData>
+            </a:graphic>
+          </wp:inline>
+        </w:drawing>
+      </w:r>
+    </w:p>
+    <w:p>
+      <w:pPr>
+        <w:numPr>
+          <w:numId w:val="0"/>
+        </w:numPr>
+        <w:rPr>
+          <w:rFonts w:hint="eastAsia"/>
+          <w:sz w:val="24"/>
+          <w:szCs w:val="24"/>
+          <w:lang w:val="en-US" w:eastAsia="zh-CN"/>
+        </w:rPr>
+      </w:pPr>
+    </w:p>
+    <w:p>
+      <w:pPr>
+        <w:pStyle w:val="4"/>
+        <w:numPr>
+          <w:ilvl w:val="0"/>
+          <w:numId w:val="2"/>
+        </w:numPr>
+        <w:rPr>
+          <w:rFonts w:hint="eastAsia"/>
+          <w:lang w:val="en-US" w:eastAsia="zh-CN"/>
+        </w:rPr>
+      </w:pPr>
+      <w:r>
+        <w:rPr>
+          <w:rFonts w:hint="eastAsia"/>
+          <w:lang w:val="en-US" w:eastAsia="zh-CN"/>
+        </w:rPr>
+        <w:t>APP的非功能性需求</w:t>
+      </w:r>
+    </w:p>
+    <w:p>
+      <w:pPr>
+        <w:numPr>
+          <w:numId w:val="0"/>
+        </w:numPr>
+        <w:rPr>
+          <w:rFonts w:hint="eastAsia"/>
+          <w:sz w:val="24"/>
+          <w:szCs w:val="24"/>
+          <w:lang w:val="en-US" w:eastAsia="zh-CN"/>
+        </w:rPr>
+      </w:pPr>
+      <w:r>
+        <w:rPr>
+          <w:rFonts w:hint="eastAsia"/>
+          <w:lang w:val="en-US" w:eastAsia="zh-CN"/>
+        </w:rPr>
+        <w:t xml:space="preserve"> （1） </w:t>
+      </w:r>
+      <w:r>
+        <w:rPr>
+          <w:rFonts w:hint="eastAsia"/>
+          <w:sz w:val="24"/>
+          <w:szCs w:val="24"/>
+          <w:lang w:val="en-US" w:eastAsia="zh-CN"/>
+        </w:rPr>
+        <w:t>页面美观友好，操作方便</w:t>
+      </w:r>
+    </w:p>
+    <w:p>
+      <w:pPr>
+        <w:numPr>
+          <w:numId w:val="0"/>
+        </w:numPr>
+        <w:rPr>
+          <w:rFonts w:hint="eastAsia"/>
+          <w:sz w:val="24"/>
+          <w:szCs w:val="24"/>
+          <w:lang w:val="en-US" w:eastAsia="zh-CN"/>
+        </w:rPr>
+      </w:pPr>
+      <w:r>
+        <w:rPr>
+          <w:rFonts w:hint="eastAsia"/>
+          <w:sz w:val="24"/>
+          <w:szCs w:val="24"/>
+          <w:lang w:val="en-US" w:eastAsia="zh-CN"/>
+        </w:rPr>
+        <w:t xml:space="preserve"> （2）APP的反应速度快，优化合理</w:t>
+      </w:r>
+    </w:p>
+    <w:p>
+      <w:pPr>
+        <w:numPr>
+          <w:numId w:val="0"/>
+        </w:numPr>
+        <w:rPr>
+          <w:rFonts w:hint="eastAsia"/>
+          <w:sz w:val="24"/>
+          <w:szCs w:val="24"/>
+          <w:lang w:val="en-US" w:eastAsia="zh-CN"/>
+        </w:rPr>
+      </w:pPr>
+      <w:r>
+        <w:rPr>
+          <w:rFonts w:hint="eastAsia"/>
+          <w:sz w:val="24"/>
+          <w:szCs w:val="24"/>
+          <w:lang w:val="en-US" w:eastAsia="zh-CN"/>
+        </w:rPr>
+        <w:t xml:space="preserve"> （3）APP的安全性高</w:t>
+      </w:r>
+    </w:p>
+    <w:p>
+      <w:pPr>
+        <w:numPr>
+          <w:numId w:val="0"/>
+        </w:numPr>
+        <w:rPr>
+          <w:rFonts w:hint="eastAsia"/>
+          <w:sz w:val="24"/>
+          <w:szCs w:val="24"/>
+          <w:lang w:val="en-US" w:eastAsia="zh-CN"/>
+        </w:rPr>
+      </w:pPr>
+      <w:r>
+        <w:rPr>
+          <w:rFonts w:hint="eastAsia"/>
+          <w:sz w:val="24"/>
+          <w:szCs w:val="24"/>
+          <w:lang w:val="en-US" w:eastAsia="zh-CN"/>
+        </w:rPr>
+        <w:t xml:space="preserve"> （4）良好的可维护性</w:t>
+      </w:r>
+    </w:p>
+    <w:p>
+      <w:pPr>
+        <w:numPr>
+          <w:numId w:val="0"/>
+        </w:numPr>
+        <w:rPr>
+          <w:rFonts w:hint="eastAsia"/>
+          <w:sz w:val="24"/>
+          <w:szCs w:val="24"/>
+          <w:lang w:val="en-US" w:eastAsia="zh-CN"/>
+        </w:rPr>
+      </w:pPr>
+    </w:p>
+    <w:p>
+      <w:pPr>
+        <w:pStyle w:val="3"/>
+        <w:numPr>
+          <w:ilvl w:val="0"/>
+          <w:numId w:val="3"/>
+        </w:numPr>
+        <w:rPr>
+          <w:rFonts w:hint="eastAsia"/>
+          <w:lang w:val="en-US" w:eastAsia="zh-CN"/>
+        </w:rPr>
+      </w:pPr>
+      <w:r>
+        <w:rPr>
+          <w:rFonts w:hint="eastAsia"/>
+          <w:lang w:val="en-US" w:eastAsia="zh-CN"/>
+        </w:rPr>
+        <w:t>物业服务APP的系统设计</w:t>
+      </w:r>
+    </w:p>
+    <w:p>
+      <w:pPr>
+        <w:widowControl w:val="0"/>
+        <w:numPr>
+          <w:ilvl w:val="0"/>
+          <w:numId w:val="4"/>
+        </w:numPr>
+        <w:jc w:val="both"/>
+        <w:rPr>
+          <w:rFonts w:hint="eastAsia"/>
+          <w:lang w:val="en-US" w:eastAsia="zh-CN"/>
+        </w:rPr>
+      </w:pPr>
+      <w:r>
+        <w:rPr>
+          <w:rFonts w:hint="eastAsia"/>
+          <w:lang w:val="en-US" w:eastAsia="zh-CN"/>
+        </w:rPr>
+        <w:t>整个APP的系统架构</w:t>
+      </w:r>
+    </w:p>
+    <w:p>
+      <w:pPr>
+        <w:widowControl w:val="0"/>
+        <w:numPr>
+          <w:numId w:val="0"/>
+        </w:numPr>
+        <w:jc w:val="both"/>
+        <w:rPr>
+          <w:rFonts w:hint="eastAsia"/>
+          <w:lang w:val="en-US" w:eastAsia="zh-CN"/>
+        </w:rPr>
+      </w:pPr>
+      <w:r>
+        <w:rPr>
+          <w:rFonts w:hint="eastAsia"/>
+          <w:sz w:val="24"/>
+          <w:szCs w:val="24"/>
+          <w:lang w:val="en-US" w:eastAsia="zh-CN"/>
+        </w:rPr>
+        <w:drawing>
+          <wp:inline distT="0" distB="0" distL="114300" distR="114300">
+            <wp:extent cx="5610860" cy="3996690"/>
+            <wp:effectExtent l="0" t="0" r="8890" b="3810"/>
+            <wp:docPr id="5" name="图片 5" descr="系统架构图"/>
+            <wp:cNvGraphicFramePr>
+              <a:graphicFrameLocks xmlns:a="http://schemas.openxmlformats.org/drawingml/2006/main" noChangeAspect="1"/>
+            </wp:cNvGraphicFramePr>
+            <a:graphic xmlns:a="http://schemas.openxmlformats.org/drawingml/2006/main">
+              <a:graphicData uri="http://schemas.openxmlformats.org/drawingml/2006/picture">
+                <pic:pic xmlns:pic="http://schemas.openxmlformats.org/drawingml/2006/picture">
+                  <pic:nvPicPr>
+                    <pic:cNvPr id="5" name="图片 5" descr="系统架构图"/>
+                    <pic:cNvPicPr>
+                      <a:picLocks noChangeAspect="1"/>
+                    </pic:cNvPicPr>
+                  </pic:nvPicPr>
+                  <pic:blipFill>
+                    <a:blip r:embed="rId8"/>
+                    <a:stretch>
+                      <a:fillRect/>
+                    </a:stretch>
+                  </pic:blipFill>
+                  <pic:spPr>
+                    <a:xfrm>
+                      <a:off x="0" y="0"/>
+                      <a:ext cx="5610860" cy="3996690"/>
+                    </a:xfrm>
+                    <a:prstGeom prst="rect">
+                      <a:avLst/>
+                    </a:prstGeom>
+                    <a:noFill/>
+                    <a:ln w="9525">
+                      <a:noFill/>
+                    </a:ln>
+                  </pic:spPr>
+                </pic:pic>
+              </a:graphicData>
+            </a:graphic>
+          </wp:inline>
+        </w:drawing>
+      </w:r>
+    </w:p>
+    <w:p>
+      <w:pPr>
+        <w:widowControl w:val="0"/>
+        <w:numPr>
+          <w:numId w:val="0"/>
+        </w:numPr>
+        <w:jc w:val="both"/>
+        <w:rPr>
+          <w:rFonts w:hint="eastAsia"/>
+          <w:lang w:val="en-US" w:eastAsia="zh-CN"/>
+        </w:rPr>
+      </w:pPr>
+    </w:p>
+    <w:p>
+      <w:pPr>
+        <w:numPr>
+          <w:numId w:val="0"/>
+        </w:numPr>
+        <w:rPr>
+          <w:rFonts w:hint="eastAsia"/>
+          <w:sz w:val="24"/>
+          <w:szCs w:val="24"/>
+          <w:lang w:val="en-US" w:eastAsia="zh-CN"/>
+        </w:rPr>
+      </w:pPr>
+    </w:p>
+    <w:p>
+      <w:pPr>
+        <w:numPr>
+          <w:numId w:val="0"/>
+        </w:numPr>
+        <w:rPr>
+          <w:rFonts w:hint="eastAsia"/>
+          <w:sz w:val="24"/>
+          <w:szCs w:val="24"/>
+          <w:lang w:val="en-US" w:eastAsia="zh-CN"/>
+        </w:rPr>
+      </w:pPr>
+    </w:p>
+    <w:p>
+      <w:pPr>
+        <w:numPr>
+          <w:numId w:val="0"/>
+        </w:numPr>
+        <w:rPr>
+          <w:rFonts w:hint="eastAsia"/>
+          <w:sz w:val="24"/>
+          <w:szCs w:val="24"/>
+          <w:lang w:val="en-US" w:eastAsia="zh-CN"/>
+        </w:rPr>
+      </w:pPr>
+    </w:p>
+    <w:p>
+      <w:pPr>
+        <w:numPr>
+          <w:ilvl w:val="0"/>
+          <w:numId w:val="5"/>
+        </w:numPr>
+        <w:rPr>
+          <w:rFonts w:hint="eastAsia"/>
+          <w:sz w:val="24"/>
+          <w:szCs w:val="24"/>
+          <w:lang w:val="en-US" w:eastAsia="zh-CN"/>
+        </w:rPr>
+      </w:pPr>
+      <w:r>
+        <w:rPr>
+          <w:rFonts w:hint="eastAsia"/>
+          <w:sz w:val="24"/>
+          <w:szCs w:val="24"/>
+          <w:lang w:val="en-US" w:eastAsia="zh-CN"/>
+        </w:rPr>
+        <w:t>用户注册和登录的时序图</w:t>
+      </w:r>
+    </w:p>
+    <w:p>
+      <w:pPr>
+        <w:numPr>
+          <w:numId w:val="0"/>
+        </w:numPr>
+        <w:rPr>
+          <w:rFonts w:hint="eastAsia"/>
+          <w:sz w:val="24"/>
+          <w:szCs w:val="24"/>
+          <w:lang w:val="en-US" w:eastAsia="zh-CN"/>
+        </w:rPr>
+      </w:pPr>
+      <w:r>
+        <w:rPr>
+          <w:rFonts w:hint="eastAsia"/>
+          <w:sz w:val="24"/>
+          <w:szCs w:val="24"/>
+          <w:lang w:val="en-US" w:eastAsia="zh-CN"/>
+        </w:rPr>
+        <w:t xml:space="preserve">    </w:t>
+      </w:r>
+      <w:r>
+        <w:rPr>
+          <w:rFonts w:hint="eastAsia"/>
+          <w:sz w:val="24"/>
+          <w:szCs w:val="24"/>
+          <w:lang w:val="en-US" w:eastAsia="zh-CN"/>
+        </w:rPr>
+        <w:drawing>
+          <wp:inline distT="0" distB="0" distL="114300" distR="114300">
+            <wp:extent cx="5610225" cy="2573655"/>
+            <wp:effectExtent l="0" t="0" r="9525" b="17145"/>
+            <wp:docPr id="6" name="图片 6" descr="APP用户注册时序图"/>
+            <wp:cNvGraphicFramePr>
+              <a:graphicFrameLocks xmlns:a="http://schemas.openxmlformats.org/drawingml/2006/main" noChangeAspect="1"/>
+            </wp:cNvGraphicFramePr>
+            <a:graphic xmlns:a="http://schemas.openxmlformats.org/drawingml/2006/main">
+              <a:graphicData uri="http://schemas.openxmlformats.org/drawingml/2006/picture">
+                <pic:pic xmlns:pic="http://schemas.openxmlformats.org/drawingml/2006/picture">
+                  <pic:nvPicPr>
+                    <pic:cNvPr id="6" name="图片 6" descr="APP用户注册时序图"/>
+                    <pic:cNvPicPr>
+                      <a:picLocks noChangeAspect="1"/>
+                    </pic:cNvPicPr>
+                  </pic:nvPicPr>
+                  <pic:blipFill>
+                    <a:blip r:embed="rId9"/>
+                    <a:stretch>
+                      <a:fillRect/>
+                    </a:stretch>
+                  </pic:blipFill>
+                  <pic:spPr>
+                    <a:xfrm>
+                      <a:off x="0" y="0"/>
+                      <a:ext cx="5610225" cy="2573655"/>
+                    </a:xfrm>
+                    <a:prstGeom prst="rect">
+                      <a:avLst/>
+                    </a:prstGeom>
+                    <a:noFill/>
+                    <a:ln w="9525">
+                      <a:noFill/>
+                    </a:ln>
+                  </pic:spPr>
+                </pic:pic>
+              </a:graphicData>
+            </a:graphic>
+          </wp:inline>
+        </w:drawing>
+      </w:r>
+    </w:p>
+    <w:p>
+      <w:pPr>
+        <w:numPr>
+          <w:ilvl w:val="0"/>
+          <w:numId w:val="5"/>
+        </w:numPr>
+        <w:rPr>
+          <w:rFonts w:hint="eastAsia"/>
+          <w:sz w:val="24"/>
+          <w:szCs w:val="24"/>
+          <w:lang w:val="en-US" w:eastAsia="zh-CN"/>
+        </w:rPr>
+      </w:pPr>
+      <w:r>
+        <w:rPr>
+          <w:rFonts w:hint="eastAsia"/>
+          <w:sz w:val="24"/>
+          <w:szCs w:val="24"/>
+          <w:lang w:val="en-US" w:eastAsia="zh-CN"/>
+        </w:rPr>
+        <w:t>用户报修</w:t>
+      </w:r>
+    </w:p>
+    <w:p>
+      <w:pPr>
+        <w:numPr>
+          <w:numId w:val="0"/>
+        </w:numPr>
+        <w:rPr>
+          <w:rFonts w:hint="eastAsia"/>
+          <w:sz w:val="24"/>
+          <w:szCs w:val="24"/>
+          <w:lang w:val="en-US" w:eastAsia="zh-CN"/>
+        </w:rPr>
+      </w:pPr>
+      <w:r>
+        <w:rPr>
+          <w:rFonts w:hint="eastAsia"/>
+          <w:sz w:val="24"/>
+          <w:szCs w:val="24"/>
+          <w:lang w:val="en-US" w:eastAsia="zh-CN"/>
+        </w:rPr>
+        <w:drawing>
+          <wp:inline distT="0" distB="0" distL="114300" distR="114300">
+            <wp:extent cx="5609590" cy="3113405"/>
+            <wp:effectExtent l="0" t="0" r="10160" b="10795"/>
+            <wp:docPr id="7" name="图片 7" descr="用户报修时序图"/>
+            <wp:cNvGraphicFramePr>
+              <a:graphicFrameLocks xmlns:a="http://schemas.openxmlformats.org/drawingml/2006/main" noChangeAspect="1"/>
+            </wp:cNvGraphicFramePr>
+            <a:graphic xmlns:a="http://schemas.openxmlformats.org/drawingml/2006/main">
+              <a:graphicData uri="http://schemas.openxmlformats.org/drawingml/2006/picture">
+                <pic:pic xmlns:pic="http://schemas.openxmlformats.org/drawingml/2006/picture">
+                  <pic:nvPicPr>
+                    <pic:cNvPr id="7" name="图片 7" descr="用户报修时序图"/>
+                    <pic:cNvPicPr>
+                      <a:picLocks noChangeAspect="1"/>
+                    </pic:cNvPicPr>
+                  </pic:nvPicPr>
+                  <pic:blipFill>
+                    <a:blip r:embed="rId10"/>
+                    <a:stretch>
+                      <a:fillRect/>
+                    </a:stretch>
+                  </pic:blipFill>
+                  <pic:spPr>
+                    <a:xfrm>
+                      <a:off x="0" y="0"/>
+                      <a:ext cx="5609590" cy="3113405"/>
+                    </a:xfrm>
+                    <a:prstGeom prst="rect">
+                      <a:avLst/>
+                    </a:prstGeom>
+                    <a:noFill/>
+                    <a:ln w="9525">
+                      <a:noFill/>
+                    </a:ln>
+                  </pic:spPr>
+                </pic:pic>
+              </a:graphicData>
+            </a:graphic>
+          </wp:inline>
+        </w:drawing>
+      </w:r>
+    </w:p>
+    <w:p>
+      <w:pPr>
+        <w:numPr>
+          <w:ilvl w:val="0"/>
+          <w:numId w:val="5"/>
+        </w:numPr>
+        <w:rPr>
+          <w:rFonts w:hint="eastAsia"/>
+          <w:sz w:val="24"/>
+          <w:szCs w:val="24"/>
+          <w:lang w:val="en-US" w:eastAsia="zh-CN"/>
+        </w:rPr>
+      </w:pPr>
+      <w:r>
+        <w:rPr>
+          <w:rFonts w:hint="eastAsia"/>
+          <w:sz w:val="24"/>
+          <w:szCs w:val="24"/>
+          <w:lang w:val="en-US" w:eastAsia="zh-CN"/>
+        </w:rPr>
+        <w:t>用户缴费</w:t>
+      </w:r>
+    </w:p>
+    <w:p>
+      <w:pPr>
+        <w:numPr>
+          <w:numId w:val="0"/>
+        </w:numPr>
+        <w:rPr>
+          <w:rFonts w:hint="eastAsia"/>
+          <w:sz w:val="24"/>
+          <w:szCs w:val="24"/>
+          <w:lang w:val="en-US" w:eastAsia="zh-CN"/>
+        </w:rPr>
+      </w:pPr>
+      <w:r>
+        <w:rPr>
+          <w:rFonts w:hint="eastAsia"/>
+          <w:sz w:val="24"/>
+          <w:szCs w:val="24"/>
+          <w:lang w:val="en-US" w:eastAsia="zh-CN"/>
+        </w:rPr>
+        <w:t xml:space="preserve"> </w:t>
+      </w:r>
+      <w:r>
+        <w:rPr>
+          <w:rFonts w:hint="eastAsia"/>
+          <w:sz w:val="24"/>
+          <w:szCs w:val="24"/>
+          <w:lang w:val="en-US" w:eastAsia="zh-CN"/>
+        </w:rPr>
+        <w:drawing>
+          <wp:inline distT="0" distB="0" distL="114300" distR="114300">
+            <wp:extent cx="5615305" cy="2820035"/>
+            <wp:effectExtent l="0" t="0" r="4445" b="18415"/>
+            <wp:docPr id="8" name="图片 8" descr="用户缴费时序图"/>
+            <wp:cNvGraphicFramePr>
+              <a:graphicFrameLocks xmlns:a="http://schemas.openxmlformats.org/drawingml/2006/main" noChangeAspect="1"/>
+            </wp:cNvGraphicFramePr>
+            <a:graphic xmlns:a="http://schemas.openxmlformats.org/drawingml/2006/main">
+              <a:graphicData uri="http://schemas.openxmlformats.org/drawingml/2006/picture">
+                <pic:pic xmlns:pic="http://schemas.openxmlformats.org/drawingml/2006/picture">
+                  <pic:nvPicPr>
+                    <pic:cNvPr id="8" name="图片 8" descr="用户缴费时序图"/>
+                    <pic:cNvPicPr>
+                      <a:picLocks noChangeAspect="1"/>
+                    </pic:cNvPicPr>
+                  </pic:nvPicPr>
+                  <pic:blipFill>
+                    <a:blip r:embed="rId11"/>
+                    <a:stretch>
+                      <a:fillRect/>
+                    </a:stretch>
+                  </pic:blipFill>
+                  <pic:spPr>
+                    <a:xfrm>
+                      <a:off x="0" y="0"/>
+                      <a:ext cx="5615305" cy="2820035"/>
+                    </a:xfrm>
+                    <a:prstGeom prst="rect">
+                      <a:avLst/>
+                    </a:prstGeom>
+                    <a:noFill/>
+                    <a:ln w="9525">
+                      <a:noFill/>
+                    </a:ln>
+                  </pic:spPr>
+                </pic:pic>
+              </a:graphicData>
+            </a:graphic>
+          </wp:inline>
+        </w:drawing>
+      </w:r>
+    </w:p>
+    <w:p>
+      <w:pPr>
+        <w:numPr>
+          <w:numId w:val="0"/>
+        </w:numPr>
+        <w:rPr>
+          <w:rFonts w:hint="eastAsia"/>
+          <w:sz w:val="24"/>
+          <w:szCs w:val="24"/>
+          <w:lang w:val="en-US" w:eastAsia="zh-CN"/>
+        </w:rPr>
+      </w:pPr>
+    </w:p>
+    <w:p>
+      <w:pPr>
+        <w:numPr>
+          <w:ilvl w:val="0"/>
+          <w:numId w:val="5"/>
+        </w:numPr>
+        <w:rPr>
+          <w:rFonts w:hint="eastAsia"/>
+          <w:sz w:val="24"/>
+          <w:szCs w:val="24"/>
+          <w:lang w:val="en-US" w:eastAsia="zh-CN"/>
+        </w:rPr>
+      </w:pPr>
+      <w:r>
+        <w:rPr>
+          <w:rFonts w:hint="eastAsia"/>
+          <w:sz w:val="24"/>
+          <w:szCs w:val="24"/>
+          <w:lang w:val="en-US" w:eastAsia="zh-CN"/>
+        </w:rPr>
+        <w:t>邻里圈动态</w:t>
+      </w:r>
+    </w:p>
+    <w:p>
+      <w:pPr>
+        <w:numPr>
+          <w:numId w:val="0"/>
+        </w:numPr>
+        <w:rPr>
+          <w:rFonts w:hint="eastAsia"/>
+          <w:sz w:val="24"/>
+          <w:szCs w:val="24"/>
+          <w:lang w:val="en-US" w:eastAsia="zh-CN"/>
+        </w:rPr>
+      </w:pPr>
+      <w:r>
+        <w:rPr>
+          <w:rFonts w:hint="eastAsia"/>
+          <w:sz w:val="24"/>
+          <w:szCs w:val="24"/>
+          <w:lang w:val="en-US" w:eastAsia="zh-CN"/>
+        </w:rPr>
+        <w:drawing>
+          <wp:inline distT="0" distB="0" distL="114300" distR="114300">
+            <wp:extent cx="5610225" cy="2289810"/>
+            <wp:effectExtent l="0" t="0" r="9525" b="15240"/>
+            <wp:docPr id="9" name="图片 9" descr="浏览邻里圈"/>
+            <wp:cNvGraphicFramePr>
+              <a:graphicFrameLocks xmlns:a="http://schemas.openxmlformats.org/drawingml/2006/main" noChangeAspect="1"/>
+            </wp:cNvGraphicFramePr>
+            <a:graphic xmlns:a="http://schemas.openxmlformats.org/drawingml/2006/main">
+              <a:graphicData uri="http://schemas.openxmlformats.org/drawingml/2006/picture">
+                <pic:pic xmlns:pic="http://schemas.openxmlformats.org/drawingml/2006/picture">
+                  <pic:nvPicPr>
+                    <pic:cNvPr id="9" name="图片 9" descr="浏览邻里圈"/>
+                    <pic:cNvPicPr>
+                      <a:picLocks noChangeAspect="1"/>
+                    </pic:cNvPicPr>
+                  </pic:nvPicPr>
+                  <pic:blipFill>
+                    <a:blip r:embed="rId12"/>
+                    <a:stretch>
+                      <a:fillRect/>
+                    </a:stretch>
+                  </pic:blipFill>
+                  <pic:spPr>
+                    <a:xfrm>
+                      <a:off x="0" y="0"/>
+                      <a:ext cx="5610225" cy="2289810"/>
+                    </a:xfrm>
+                    <a:prstGeom prst="rect">
+                      <a:avLst/>
+                    </a:prstGeom>
+                    <a:noFill/>
+                    <a:ln w="9525">
+                      <a:noFill/>
+                    </a:ln>
+                  </pic:spPr>
+                </pic:pic>
+              </a:graphicData>
+            </a:graphic>
+          </wp:inline>
+        </w:drawing>
+      </w:r>
+    </w:p>
+    <w:p>
+      <w:pPr>
+        <w:pStyle w:val="3"/>
+        <w:numPr>
+          <w:ilvl w:val="0"/>
+          <w:numId w:val="5"/>
+        </w:numPr>
+        <w:rPr>
+          <w:rFonts w:hint="eastAsia"/>
+          <w:lang w:val="en-US" w:eastAsia="zh-CN"/>
+        </w:rPr>
+      </w:pPr>
+      <w:r>
+        <w:rPr>
+          <w:rFonts w:hint="eastAsia"/>
+          <w:lang w:val="en-US" w:eastAsia="zh-CN"/>
+        </w:rPr>
+        <w:t>物业服务APP的系统实现</w:t>
+      </w:r>
+    </w:p>
+    <w:p>
+      <w:pPr>
+        <w:pStyle w:val="4"/>
+        <w:numPr>
+          <w:ilvl w:val="0"/>
+          <w:numId w:val="6"/>
+        </w:numPr>
+        <w:rPr>
+          <w:rFonts w:hint="eastAsia"/>
+          <w:lang w:val="en-US" w:eastAsia="zh-CN"/>
+        </w:rPr>
+      </w:pPr>
+      <w:r>
+        <w:rPr>
+          <w:rFonts w:hint="eastAsia"/>
+          <w:lang w:val="en-US" w:eastAsia="zh-CN"/>
+        </w:rPr>
+        <w:t>IOC实现页面视图和事件的依赖注入</w:t>
+      </w:r>
+    </w:p>
+    <w:p>
+      <w:pPr>
+        <w:numPr>
+          <w:numId w:val="0"/>
+        </w:numPr>
+        <w:rPr>
+          <w:rFonts w:hint="eastAsia"/>
+          <w:lang w:val="en-US" w:eastAsia="zh-CN"/>
+        </w:rPr>
+      </w:pPr>
+      <w:r>
+        <w:rPr>
+          <w:rFonts w:hint="eastAsia"/>
+          <w:lang w:val="en-US" w:eastAsia="zh-CN"/>
+        </w:rPr>
+        <w:t>1.主要类和包结构：</w:t>
+      </w:r>
+    </w:p>
+    <w:p>
+      <w:pPr>
+        <w:numPr>
+          <w:numId w:val="0"/>
+        </w:numPr>
+        <w:rPr>
+          <w:rFonts w:hint="eastAsia"/>
+          <w:sz w:val="24"/>
+          <w:szCs w:val="24"/>
+          <w:lang w:val="en-US" w:eastAsia="zh-CN"/>
+        </w:rPr>
+      </w:pPr>
+      <w:r>
+        <w:rPr>
+          <w:rFonts w:hint="eastAsia"/>
+          <w:sz w:val="24"/>
+          <w:szCs w:val="24"/>
+          <w:lang w:val="en-US" w:eastAsia="zh-CN"/>
+        </w:rPr>
+        <w:drawing>
+          <wp:inline distT="0" distB="0" distL="114300" distR="114300">
+            <wp:extent cx="3495040" cy="4599940"/>
+            <wp:effectExtent l="0" t="0" r="10160" b="10160"/>
+            <wp:docPr id="10" name="图片 10" descr="IOC框架类结构"/>
+            <wp:cNvGraphicFramePr>
+              <a:graphicFrameLocks xmlns:a="http://schemas.openxmlformats.org/drawingml/2006/main" noChangeAspect="1"/>
+            </wp:cNvGraphicFramePr>
+            <a:graphic xmlns:a="http://schemas.openxmlformats.org/drawingml/2006/main">
+              <a:graphicData uri="http://schemas.openxmlformats.org/drawingml/2006/picture">
+                <pic:pic xmlns:pic="http://schemas.openxmlformats.org/drawingml/2006/picture">
+                  <pic:nvPicPr>
+                    <pic:cNvPr id="10" name="图片 10" descr="IOC框架类结构"/>
+                    <pic:cNvPicPr>
+                      <a:picLocks noChangeAspect="1"/>
+                    </pic:cNvPicPr>
+                  </pic:nvPicPr>
+                  <pic:blipFill>
+                    <a:blip r:embed="rId13"/>
+                    <a:stretch>
+                      <a:fillRect/>
+                    </a:stretch>
+                  </pic:blipFill>
+                  <pic:spPr>
+                    <a:xfrm>
+                      <a:off x="0" y="0"/>
+                      <a:ext cx="3495040" cy="4599940"/>
+                    </a:xfrm>
+                    <a:prstGeom prst="rect">
+                      <a:avLst/>
+                    </a:prstGeom>
+                    <a:noFill/>
+                    <a:ln w="9525">
+                      <a:noFill/>
+                    </a:ln>
+                  </pic:spPr>
+                </pic:pic>
+              </a:graphicData>
+            </a:graphic>
+          </wp:inline>
+        </w:drawing>
+      </w:r>
+    </w:p>
+    <w:p>
+      <w:pPr>
+        <w:numPr>
+          <w:numId w:val="0"/>
+        </w:numPr>
+        <w:rPr>
+          <w:rFonts w:hint="eastAsia"/>
+          <w:sz w:val="24"/>
+          <w:szCs w:val="24"/>
+          <w:lang w:val="en-US" w:eastAsia="zh-CN"/>
+        </w:rPr>
+      </w:pPr>
+    </w:p>
+    <w:p>
+      <w:pPr>
+        <w:numPr>
+          <w:numId w:val="0"/>
+        </w:numPr>
+        <w:rPr>
+          <w:rFonts w:hint="eastAsia"/>
+          <w:sz w:val="24"/>
+          <w:szCs w:val="24"/>
+          <w:lang w:val="en-US" w:eastAsia="zh-CN"/>
+        </w:rPr>
+      </w:pPr>
+      <w:r>
+        <w:rPr>
+          <w:rFonts w:hint="eastAsia"/>
+          <w:sz w:val="24"/>
+          <w:szCs w:val="24"/>
+          <w:lang w:val="en-US" w:eastAsia="zh-CN"/>
+        </w:rPr>
+        <w:t>2.主要的类图：</w:t>
+      </w:r>
+    </w:p>
+    <w:p>
+      <w:pPr>
+        <w:numPr>
+          <w:numId w:val="0"/>
+        </w:numPr>
+        <w:rPr>
+          <w:rFonts w:hint="eastAsia"/>
+          <w:sz w:val="24"/>
+          <w:szCs w:val="24"/>
+          <w:lang w:val="en-US" w:eastAsia="zh-CN"/>
+        </w:rPr>
+      </w:pPr>
+    </w:p>
+    <w:p>
+      <w:pPr>
+        <w:numPr>
+          <w:numId w:val="0"/>
+        </w:numPr>
+        <w:rPr>
+          <w:rFonts w:hint="eastAsia"/>
+          <w:sz w:val="24"/>
+          <w:szCs w:val="24"/>
+          <w:lang w:val="en-US" w:eastAsia="zh-CN"/>
+        </w:rPr>
+      </w:pPr>
+      <w:r>
+        <w:rPr>
+          <w:rFonts w:hint="eastAsia"/>
+          <w:sz w:val="24"/>
+          <w:szCs w:val="24"/>
+          <w:lang w:val="en-US" w:eastAsia="zh-CN"/>
+        </w:rPr>
+        <w:drawing>
+          <wp:inline distT="0" distB="0" distL="114300" distR="114300">
+            <wp:extent cx="5613400" cy="3147695"/>
+            <wp:effectExtent l="0" t="0" r="6350" b="14605"/>
+            <wp:docPr id="11" name="图片 11" descr="IOC类图"/>
+            <wp:cNvGraphicFramePr>
+              <a:graphicFrameLocks xmlns:a="http://schemas.openxmlformats.org/drawingml/2006/main" noChangeAspect="1"/>
+            </wp:cNvGraphicFramePr>
+            <a:graphic xmlns:a="http://schemas.openxmlformats.org/drawingml/2006/main">
+              <a:graphicData uri="http://schemas.openxmlformats.org/drawingml/2006/picture">
+                <pic:pic xmlns:pic="http://schemas.openxmlformats.org/drawingml/2006/picture">
+                  <pic:nvPicPr>
+                    <pic:cNvPr id="11" name="图片 11" descr="IOC类图"/>
+                    <pic:cNvPicPr>
+                      <a:picLocks noChangeAspect="1"/>
+                    </pic:cNvPicPr>
+                  </pic:nvPicPr>
+                  <pic:blipFill>
+                    <a:blip r:embed="rId14"/>
+                    <a:stretch>
+                      <a:fillRect/>
+                    </a:stretch>
+                  </pic:blipFill>
+                  <pic:spPr>
+                    <a:xfrm>
+                      <a:off x="0" y="0"/>
+                      <a:ext cx="5613400" cy="3147695"/>
+                    </a:xfrm>
+                    <a:prstGeom prst="rect">
+                      <a:avLst/>
+                    </a:prstGeom>
+                    <a:noFill/>
+                    <a:ln w="9525">
+                      <a:noFill/>
+                    </a:ln>
+                  </pic:spPr>
+                </pic:pic>
+              </a:graphicData>
+            </a:graphic>
+          </wp:inline>
+        </w:drawing>
+      </w:r>
+    </w:p>
+    <w:p>
+      <w:pPr>
+        <w:numPr>
+          <w:numId w:val="0"/>
+        </w:numPr>
+        <w:rPr>
+          <w:rFonts w:hint="eastAsia"/>
+          <w:sz w:val="24"/>
+          <w:szCs w:val="24"/>
+          <w:lang w:val="en-US" w:eastAsia="zh-CN"/>
+        </w:rPr>
+      </w:pPr>
+    </w:p>
+    <w:p>
+      <w:pPr>
+        <w:numPr>
+          <w:ilvl w:val="0"/>
+          <w:numId w:val="7"/>
+        </w:numPr>
+        <w:rPr>
+          <w:rFonts w:hint="eastAsia"/>
+          <w:sz w:val="24"/>
+          <w:szCs w:val="24"/>
+          <w:lang w:val="en-US" w:eastAsia="zh-CN"/>
+        </w:rPr>
+      </w:pPr>
+      <w:r>
+        <w:rPr>
+          <w:rFonts w:hint="eastAsia"/>
+          <w:sz w:val="24"/>
+          <w:szCs w:val="24"/>
+          <w:lang w:val="en-US" w:eastAsia="zh-CN"/>
+        </w:rPr>
+        <w:t>实现的效果</w:t>
+      </w:r>
+    </w:p>
+    <w:p>
+      <w:pPr>
+        <w:numPr>
+          <w:numId w:val="0"/>
+        </w:numPr>
+        <w:rPr>
+          <w:rFonts w:hint="eastAsia"/>
+          <w:sz w:val="24"/>
+          <w:szCs w:val="24"/>
+          <w:lang w:val="en-US" w:eastAsia="zh-CN"/>
+        </w:rPr>
+      </w:pPr>
+      <w:r>
+        <w:rPr>
+          <w:rFonts w:hint="eastAsia"/>
+          <w:sz w:val="24"/>
+          <w:szCs w:val="24"/>
+          <w:lang w:val="en-US" w:eastAsia="zh-CN"/>
+        </w:rPr>
+        <w:drawing>
+          <wp:inline distT="0" distB="0" distL="114300" distR="114300">
+            <wp:extent cx="4152265" cy="3495040"/>
+            <wp:effectExtent l="0" t="0" r="635" b="10160"/>
+            <wp:docPr id="12" name="图片 12" descr="IOC效果1"/>
+            <wp:cNvGraphicFramePr>
+              <a:graphicFrameLocks xmlns:a="http://schemas.openxmlformats.org/drawingml/2006/main" noChangeAspect="1"/>
+            </wp:cNvGraphicFramePr>
+            <a:graphic xmlns:a="http://schemas.openxmlformats.org/drawingml/2006/main">
+              <a:graphicData uri="http://schemas.openxmlformats.org/drawingml/2006/picture">
+                <pic:pic xmlns:pic="http://schemas.openxmlformats.org/drawingml/2006/picture">
+                  <pic:nvPicPr>
+                    <pic:cNvPr id="12" name="图片 12" descr="IOC效果1"/>
+                    <pic:cNvPicPr>
+                      <a:picLocks noChangeAspect="1"/>
+                    </pic:cNvPicPr>
+                  </pic:nvPicPr>
+                  <pic:blipFill>
+                    <a:blip r:embed="rId15"/>
+                    <a:stretch>
+                      <a:fillRect/>
+                    </a:stretch>
+                  </pic:blipFill>
+                  <pic:spPr>
+                    <a:xfrm>
+                      <a:off x="0" y="0"/>
+                      <a:ext cx="4152265" cy="3495040"/>
+                    </a:xfrm>
+                    <a:prstGeom prst="rect">
+                      <a:avLst/>
+                    </a:prstGeom>
+                    <a:noFill/>
+                    <a:ln w="9525">
+                      <a:noFill/>
+                    </a:ln>
+                  </pic:spPr>
+                </pic:pic>
+              </a:graphicData>
+            </a:graphic>
+          </wp:inline>
+        </w:drawing>
+      </w:r>
+    </w:p>
+    <w:p>
+      <w:pPr>
+        <w:numPr>
+          <w:numId w:val="0"/>
+        </w:numPr>
+        <w:rPr>
+          <w:rFonts w:hint="eastAsia"/>
+          <w:sz w:val="24"/>
+          <w:szCs w:val="24"/>
+          <w:lang w:val="en-US" w:eastAsia="zh-CN"/>
+        </w:rPr>
+      </w:pPr>
+    </w:p>
+    <w:p>
+      <w:pPr>
+        <w:numPr>
+          <w:numId w:val="0"/>
+        </w:numPr>
+        <w:rPr>
+          <w:rFonts w:hint="eastAsia"/>
+          <w:sz w:val="24"/>
+          <w:szCs w:val="24"/>
+          <w:lang w:val="en-US" w:eastAsia="zh-CN"/>
+        </w:rPr>
+      </w:pPr>
+      <w:r>
+        <w:rPr>
+          <w:rFonts w:hint="eastAsia"/>
+          <w:sz w:val="24"/>
+          <w:szCs w:val="24"/>
+          <w:lang w:val="en-US" w:eastAsia="zh-CN"/>
+        </w:rPr>
+        <w:drawing>
+          <wp:inline distT="0" distB="0" distL="114300" distR="114300">
+            <wp:extent cx="5610860" cy="3595370"/>
+            <wp:effectExtent l="0" t="0" r="8890" b="5080"/>
+            <wp:docPr id="13" name="图片 13" descr="IOC事件代理"/>
+            <wp:cNvGraphicFramePr>
+              <a:graphicFrameLocks xmlns:a="http://schemas.openxmlformats.org/drawingml/2006/main" noChangeAspect="1"/>
+            </wp:cNvGraphicFramePr>
+            <a:graphic xmlns:a="http://schemas.openxmlformats.org/drawingml/2006/main">
+              <a:graphicData uri="http://schemas.openxmlformats.org/drawingml/2006/picture">
+                <pic:pic xmlns:pic="http://schemas.openxmlformats.org/drawingml/2006/picture">
+                  <pic:nvPicPr>
+                    <pic:cNvPr id="13" name="图片 13" descr="IOC事件代理"/>
+                    <pic:cNvPicPr>
+                      <a:picLocks noChangeAspect="1"/>
+                    </pic:cNvPicPr>
+                  </pic:nvPicPr>
+                  <pic:blipFill>
+                    <a:blip r:embed="rId16"/>
+                    <a:stretch>
+                      <a:fillRect/>
+                    </a:stretch>
+                  </pic:blipFill>
+                  <pic:spPr>
+                    <a:xfrm>
+                      <a:off x="0" y="0"/>
+                      <a:ext cx="5610860" cy="3595370"/>
+                    </a:xfrm>
+                    <a:prstGeom prst="rect">
+                      <a:avLst/>
+                    </a:prstGeom>
+                    <a:noFill/>
+                    <a:ln w="9525">
+                      <a:noFill/>
+                    </a:ln>
+                  </pic:spPr>
+                </pic:pic>
+              </a:graphicData>
+            </a:graphic>
+          </wp:inline>
+        </w:drawing>
+      </w:r>
+    </w:p>
+    <w:p>
+      <w:pPr>
+        <w:numPr>
+          <w:numId w:val="0"/>
+        </w:numPr>
+        <w:rPr>
+          <w:rFonts w:hint="eastAsia"/>
+          <w:sz w:val="24"/>
+          <w:szCs w:val="24"/>
+          <w:lang w:val="en-US" w:eastAsia="zh-CN"/>
+        </w:rPr>
+      </w:pPr>
+    </w:p>
+    <w:p>
+      <w:pPr>
+        <w:pStyle w:val="4"/>
+        <w:rPr>
+          <w:rFonts w:hint="eastAsia"/>
+          <w:lang w:val="en-US" w:eastAsia="zh-CN"/>
+        </w:rPr>
+      </w:pPr>
+      <w:r>
+        <w:rPr>
+          <w:rFonts w:hint="eastAsia"/>
+          <w:lang w:val="en-US" w:eastAsia="zh-CN"/>
+        </w:rPr>
+        <w:t>2.系统页面设计</w:t>
+      </w:r>
+    </w:p>
+    <w:p>
+      <w:pPr>
+        <w:numPr>
+          <w:numId w:val="0"/>
+        </w:numPr>
+        <w:rPr>
+          <w:rFonts w:hint="eastAsia"/>
+          <w:sz w:val="24"/>
+          <w:szCs w:val="24"/>
+          <w:lang w:val="en-US" w:eastAsia="zh-CN"/>
+        </w:rPr>
+      </w:pPr>
+    </w:p>
+    <w:p>
+      <w:pPr>
+        <w:numPr>
+          <w:numId w:val="0"/>
+        </w:numPr>
+        <w:rPr>
+          <w:rFonts w:hint="eastAsia"/>
+          <w:sz w:val="24"/>
+          <w:szCs w:val="24"/>
+          <w:lang w:val="en-US" w:eastAsia="zh-CN"/>
+        </w:rPr>
+      </w:pPr>
+      <w:r>
+        <w:drawing>
+          <wp:inline distT="0" distB="0" distL="114300" distR="114300">
+            <wp:extent cx="1710690" cy="3023870"/>
+            <wp:effectExtent l="0" t="0" r="3810" b="5080"/>
+            <wp:docPr id="14" name="图片 14"/>
+            <wp:cNvGraphicFramePr>
+              <a:graphicFrameLocks xmlns:a="http://schemas.openxmlformats.org/drawingml/2006/main" noChangeAspect="1"/>
+            </wp:cNvGraphicFramePr>
+            <a:graphic xmlns:a="http://schemas.openxmlformats.org/drawingml/2006/main">
+              <a:graphicData uri="http://schemas.openxmlformats.org/drawingml/2006/picture">
+                <pic:pic xmlns:pic="http://schemas.openxmlformats.org/drawingml/2006/picture">
+                  <pic:nvPicPr>
+                    <pic:cNvPr id="14" name="图片 14"/>
+                    <pic:cNvPicPr>
+                      <a:picLocks noChangeAspect="1"/>
+                    </pic:cNvPicPr>
+                  </pic:nvPicPr>
+                  <pic:blipFill>
+                    <a:blip r:embed="rId17"/>
+                    <a:stretch>
+                      <a:fillRect/>
+                    </a:stretch>
+                  </pic:blipFill>
+                  <pic:spPr>
+                    <a:xfrm>
+                      <a:off x="0" y="0"/>
+                      <a:ext cx="1710690" cy="3023870"/>
+                    </a:xfrm>
+                    <a:prstGeom prst="rect">
+                      <a:avLst/>
+                    </a:prstGeom>
+                    <a:noFill/>
+                    <a:ln w="9525">
+                      <a:noFill/>
+                    </a:ln>
+                  </pic:spPr>
+                </pic:pic>
+              </a:graphicData>
+            </a:graphic>
+          </wp:inline>
+        </w:drawing>
+      </w:r>
+      <w:r>
+        <w:rPr>
+          <w:rFonts w:hint="eastAsia"/>
+          <w:sz w:val="24"/>
+          <w:szCs w:val="24"/>
+          <w:lang w:val="en-US" w:eastAsia="zh-CN"/>
+        </w:rPr>
+        <w:drawing>
+          <wp:inline distT="0" distB="0" distL="114300" distR="114300">
+            <wp:extent cx="1760220" cy="2988310"/>
+            <wp:effectExtent l="0" t="0" r="11430" b="2540"/>
+            <wp:docPr id="15" name="图片 15" descr="小区动态"/>
+            <wp:cNvGraphicFramePr>
+              <a:graphicFrameLocks xmlns:a="http://schemas.openxmlformats.org/drawingml/2006/main" noChangeAspect="1"/>
+            </wp:cNvGraphicFramePr>
+            <a:graphic xmlns:a="http://schemas.openxmlformats.org/drawingml/2006/main">
+              <a:graphicData uri="http://schemas.openxmlformats.org/drawingml/2006/picture">
+                <pic:pic xmlns:pic="http://schemas.openxmlformats.org/drawingml/2006/picture">
+                  <pic:nvPicPr>
+                    <pic:cNvPr id="15" name="图片 15" descr="小区动态"/>
+                    <pic:cNvPicPr>
+                      <a:picLocks noChangeAspect="1"/>
+                    </pic:cNvPicPr>
+                  </pic:nvPicPr>
+                  <pic:blipFill>
+                    <a:blip r:embed="rId18"/>
+                    <a:stretch>
+                      <a:fillRect/>
+                    </a:stretch>
+                  </pic:blipFill>
+                  <pic:spPr>
+                    <a:xfrm>
+                      <a:off x="0" y="0"/>
+                      <a:ext cx="1760220" cy="2988310"/>
+                    </a:xfrm>
+                    <a:prstGeom prst="rect">
+                      <a:avLst/>
+                    </a:prstGeom>
+                    <a:noFill/>
+                    <a:ln w="9525">
+                      <a:noFill/>
+                    </a:ln>
+                  </pic:spPr>
+                </pic:pic>
+              </a:graphicData>
+            </a:graphic>
+          </wp:inline>
+        </w:drawing>
+      </w:r>
+      <w:r>
+        <w:rPr>
+          <w:rFonts w:hint="eastAsia"/>
+          <w:sz w:val="24"/>
+          <w:szCs w:val="24"/>
+          <w:lang w:val="en-US" w:eastAsia="zh-CN"/>
+        </w:rPr>
+        <w:drawing>
+          <wp:inline distT="0" distB="0" distL="114300" distR="114300">
+            <wp:extent cx="1718310" cy="3060065"/>
+            <wp:effectExtent l="0" t="0" r="15240" b="6985"/>
+            <wp:docPr id="16" name="图片 16" descr="Screenshot_2017-04-24-04-16-43-522_com.yizhan.sbx"/>
+            <wp:cNvGraphicFramePr>
+              <a:graphicFrameLocks xmlns:a="http://schemas.openxmlformats.org/drawingml/2006/main" noChangeAspect="1"/>
+            </wp:cNvGraphicFramePr>
+            <a:graphic xmlns:a="http://schemas.openxmlformats.org/drawingml/2006/main">
+              <a:graphicData uri="http://schemas.openxmlformats.org/drawingml/2006/picture">
+                <pic:pic xmlns:pic="http://schemas.openxmlformats.org/drawingml/2006/picture">
+                  <pic:nvPicPr>
+                    <pic:cNvPr id="16" name="图片 16" descr="Screenshot_2017-04-24-04-16-43-522_com.yizhan.sbx"/>
+                    <pic:cNvPicPr>
+                      <a:picLocks noChangeAspect="1"/>
+                    </pic:cNvPicPr>
+                  </pic:nvPicPr>
+                  <pic:blipFill>
+                    <a:blip r:embed="rId19"/>
+                    <a:stretch>
+                      <a:fillRect/>
+                    </a:stretch>
+                  </pic:blipFill>
+                  <pic:spPr>
+                    <a:xfrm>
+                      <a:off x="0" y="0"/>
+                      <a:ext cx="1718310" cy="3060065"/>
+                    </a:xfrm>
+                    <a:prstGeom prst="rect">
+                      <a:avLst/>
+                    </a:prstGeom>
+                    <a:noFill/>
+                    <a:ln w="9525">
+                      <a:noFill/>
+                    </a:ln>
+                  </pic:spPr>
+                </pic:pic>
+              </a:graphicData>
+            </a:graphic>
+          </wp:inline>
+        </w:drawing>
+      </w:r>
+    </w:p>
+    <w:p>
+      <w:pPr>
+        <w:numPr>
+          <w:numId w:val="0"/>
+        </w:numPr>
+        <w:rPr>
+          <w:rFonts w:hint="eastAsia"/>
+          <w:sz w:val="24"/>
+          <w:szCs w:val="24"/>
+          <w:lang w:val="en-US" w:eastAsia="zh-CN"/>
+        </w:rPr>
+      </w:pPr>
+    </w:p>
+    <w:p>
+      <w:pPr>
+        <w:numPr>
+          <w:numId w:val="0"/>
+        </w:numPr>
+        <w:rPr>
+          <w:rFonts w:hint="eastAsia"/>
+          <w:sz w:val="24"/>
+          <w:szCs w:val="24"/>
+          <w:lang w:val="en-US" w:eastAsia="zh-CN"/>
+        </w:rPr>
+      </w:pPr>
+    </w:p>
+    <w:p>
+      <w:pPr>
+        <w:numPr>
+          <w:numId w:val="0"/>
+        </w:numPr>
+        <w:rPr>
+          <w:rFonts w:hint="eastAsia"/>
+          <w:sz w:val="24"/>
+          <w:szCs w:val="24"/>
+          <w:lang w:val="en-US" w:eastAsia="zh-CN"/>
+        </w:rPr>
+      </w:pPr>
+    </w:p>
+    <w:p>
+      <w:pPr>
+        <w:numPr>
+          <w:numId w:val="0"/>
+        </w:numPr>
+        <w:rPr>
+          <w:rFonts w:hint="eastAsia"/>
+          <w:sz w:val="24"/>
+          <w:szCs w:val="24"/>
+          <w:lang w:val="en-US" w:eastAsia="zh-CN"/>
+        </w:rPr>
+      </w:pPr>
+    </w:p>
+    <w:p>
+      <w:pPr>
+        <w:numPr>
+          <w:numId w:val="0"/>
+        </w:numPr>
+        <w:rPr>
+          <w:rFonts w:hint="eastAsia"/>
+          <w:sz w:val="24"/>
+          <w:szCs w:val="24"/>
+          <w:lang w:val="en-US" w:eastAsia="zh-CN"/>
+        </w:rPr>
+      </w:pPr>
+    </w:p>
+    <w:p>
+      <w:pPr>
+        <w:numPr>
+          <w:numId w:val="0"/>
+        </w:numPr>
+        <w:rPr>
+          <w:rFonts w:hint="eastAsia"/>
+          <w:sz w:val="24"/>
+          <w:szCs w:val="24"/>
+          <w:lang w:val="en-US" w:eastAsia="zh-CN"/>
+        </w:rPr>
+      </w:pPr>
+    </w:p>
+    <w:p>
+      <w:pPr>
+        <w:numPr>
+          <w:numId w:val="0"/>
+        </w:numPr>
+        <w:rPr>
+          <w:rFonts w:hint="eastAsia"/>
+          <w:sz w:val="24"/>
+          <w:szCs w:val="24"/>
+          <w:lang w:val="en-US" w:eastAsia="zh-CN"/>
+        </w:rPr>
+      </w:pPr>
+      <w:r>
+        <w:rPr>
+          <w:rFonts w:hint="eastAsia"/>
+          <w:sz w:val="24"/>
+          <w:szCs w:val="24"/>
+          <w:lang w:val="en-US" w:eastAsia="zh-CN"/>
+        </w:rPr>
+        <w:drawing>
+          <wp:inline distT="0" distB="0" distL="114300" distR="114300">
+            <wp:extent cx="2430145" cy="4319905"/>
+            <wp:effectExtent l="0" t="0" r="8255" b="4445"/>
+            <wp:docPr id="17" name="图片 17" descr="报修2"/>
+            <wp:cNvGraphicFramePr>
+              <a:graphicFrameLocks xmlns:a="http://schemas.openxmlformats.org/drawingml/2006/main" noChangeAspect="1"/>
+            </wp:cNvGraphicFramePr>
+            <a:graphic xmlns:a="http://schemas.openxmlformats.org/drawingml/2006/main">
+              <a:graphicData uri="http://schemas.openxmlformats.org/drawingml/2006/picture">
+                <pic:pic xmlns:pic="http://schemas.openxmlformats.org/drawingml/2006/picture">
+                  <pic:nvPicPr>
+                    <pic:cNvPr id="17" name="图片 17" descr="报修2"/>
+                    <pic:cNvPicPr>
+                      <a:picLocks noChangeAspect="1"/>
+                    </pic:cNvPicPr>
+                  </pic:nvPicPr>
+                  <pic:blipFill>
+                    <a:blip r:embed="rId20"/>
+                    <a:stretch>
+                      <a:fillRect/>
+                    </a:stretch>
+                  </pic:blipFill>
+                  <pic:spPr>
+                    <a:xfrm>
+                      <a:off x="0" y="0"/>
+                      <a:ext cx="2430145" cy="4319905"/>
+                    </a:xfrm>
+                    <a:prstGeom prst="rect">
+                      <a:avLst/>
+                    </a:prstGeom>
+                    <a:noFill/>
+                    <a:ln w="9525">
+                      <a:noFill/>
+                    </a:ln>
+                  </pic:spPr>
+                </pic:pic>
+              </a:graphicData>
+            </a:graphic>
+          </wp:inline>
+        </w:drawing>
+      </w:r>
+      <w:r>
+        <w:rPr>
+          <w:rFonts w:hint="eastAsia"/>
+          <w:sz w:val="24"/>
+          <w:szCs w:val="24"/>
+          <w:lang w:val="en-US" w:eastAsia="zh-CN"/>
+        </w:rPr>
+        <w:drawing>
+          <wp:inline distT="0" distB="0" distL="114300" distR="114300">
+            <wp:extent cx="2430145" cy="4319905"/>
+            <wp:effectExtent l="0" t="0" r="8255" b="4445"/>
+            <wp:docPr id="18" name="图片 18" descr="Screenshot_2017-04-24-04-38-59-621_com.yizhan.sbx"/>
+            <wp:cNvGraphicFramePr>
+              <a:graphicFrameLocks xmlns:a="http://schemas.openxmlformats.org/drawingml/2006/main" noChangeAspect="1"/>
+            </wp:cNvGraphicFramePr>
+            <a:graphic xmlns:a="http://schemas.openxmlformats.org/drawingml/2006/main">
+              <a:graphicData uri="http://schemas.openxmlformats.org/drawingml/2006/picture">
+                <pic:pic xmlns:pic="http://schemas.openxmlformats.org/drawingml/2006/picture">
+                  <pic:nvPicPr>
+                    <pic:cNvPr id="18" name="图片 18" descr="Screenshot_2017-04-24-04-38-59-621_com.yizhan.sbx"/>
+                    <pic:cNvPicPr>
+                      <a:picLocks noChangeAspect="1"/>
+                    </pic:cNvPicPr>
+                  </pic:nvPicPr>
+                  <pic:blipFill>
+                    <a:blip r:embed="rId21"/>
+                    <a:stretch>
+                      <a:fillRect/>
+                    </a:stretch>
+                  </pic:blipFill>
+                  <pic:spPr>
+                    <a:xfrm>
+                      <a:off x="0" y="0"/>
+                      <a:ext cx="2430145" cy="4319905"/>
+                    </a:xfrm>
+                    <a:prstGeom prst="rect">
+                      <a:avLst/>
+                    </a:prstGeom>
+                    <a:noFill/>
+                    <a:ln w="9525">
+                      <a:noFill/>
+                    </a:ln>
+                  </pic:spPr>
+                </pic:pic>
+              </a:graphicData>
+            </a:graphic>
+          </wp:inline>
+        </w:drawing>
+      </w:r>
+    </w:p>
+    <w:p>
+      <w:pPr>
+        <w:numPr>
+          <w:numId w:val="0"/>
+        </w:numPr>
+        <w:rPr>
+          <w:rFonts w:hint="eastAsia"/>
+          <w:sz w:val="24"/>
+          <w:szCs w:val="24"/>
+          <w:lang w:val="en-US" w:eastAsia="zh-CN"/>
+        </w:rPr>
+      </w:pPr>
+    </w:p>
+    <w:p>
+      <w:pPr>
+        <w:numPr>
+          <w:numId w:val="0"/>
+        </w:numPr>
+        <w:rPr>
+          <w:rFonts w:hint="eastAsia"/>
+          <w:lang w:val="en-US" w:eastAsia="zh-CN"/>
+        </w:rPr>
+      </w:pPr>
+      <w:r>
+        <w:rPr>
+          <w:rFonts w:hint="eastAsia"/>
+          <w:sz w:val="24"/>
+          <w:szCs w:val="24"/>
+          <w:lang w:val="en-US" w:eastAsia="zh-CN"/>
+        </w:rPr>
+        <w:drawing>
+          <wp:inline distT="0" distB="0" distL="114300" distR="114300">
+            <wp:extent cx="2441575" cy="4319905"/>
+            <wp:effectExtent l="0" t="0" r="15875" b="4445"/>
+            <wp:docPr id="20" name="图片 20" descr="缴费2"/>
+            <wp:cNvGraphicFramePr>
+              <a:graphicFrameLocks xmlns:a="http://schemas.openxmlformats.org/drawingml/2006/main" noChangeAspect="1"/>
+            </wp:cNvGraphicFramePr>
+            <a:graphic xmlns:a="http://schemas.openxmlformats.org/drawingml/2006/main">
+              <a:graphicData uri="http://schemas.openxmlformats.org/drawingml/2006/picture">
+                <pic:pic xmlns:pic="http://schemas.openxmlformats.org/drawingml/2006/picture">
+                  <pic:nvPicPr>
+                    <pic:cNvPr id="20" name="图片 20" descr="缴费2"/>
+                    <pic:cNvPicPr>
+                      <a:picLocks noChangeAspect="1"/>
+                    </pic:cNvPicPr>
+                  </pic:nvPicPr>
+                  <pic:blipFill>
+                    <a:blip r:embed="rId22"/>
+                    <a:stretch>
+                      <a:fillRect/>
+                    </a:stretch>
+                  </pic:blipFill>
+                  <pic:spPr>
+                    <a:xfrm>
+                      <a:off x="0" y="0"/>
+                      <a:ext cx="2441575" cy="4319905"/>
+                    </a:xfrm>
+                    <a:prstGeom prst="rect">
+                      <a:avLst/>
+                    </a:prstGeom>
+                    <a:noFill/>
+                    <a:ln w="9525">
+                      <a:noFill/>
+                    </a:ln>
+                  </pic:spPr>
+                </pic:pic>
+              </a:graphicData>
+            </a:graphic>
+          </wp:inline>
+        </w:drawing>
+      </w:r>
+      <w:r>
+        <w:rPr>
+          <w:rFonts w:hint="eastAsia"/>
+          <w:lang w:val="en-US" w:eastAsia="zh-CN"/>
+        </w:rPr>
+        <w:drawing>
+          <wp:inline distT="0" distB="0" distL="114300" distR="114300">
+            <wp:extent cx="2301240" cy="3959860"/>
+            <wp:effectExtent l="0" t="0" r="3810" b="2540"/>
+            <wp:docPr id="21" name="图片 21" descr="邻里圈"/>
+            <wp:cNvGraphicFramePr>
+              <a:graphicFrameLocks xmlns:a="http://schemas.openxmlformats.org/drawingml/2006/main" noChangeAspect="1"/>
+            </wp:cNvGraphicFramePr>
+            <a:graphic xmlns:a="http://schemas.openxmlformats.org/drawingml/2006/main">
+              <a:graphicData uri="http://schemas.openxmlformats.org/drawingml/2006/picture">
+                <pic:pic xmlns:pic="http://schemas.openxmlformats.org/drawingml/2006/picture">
+                  <pic:nvPicPr>
+                    <pic:cNvPr id="21" name="图片 21" descr="邻里圈"/>
+                    <pic:cNvPicPr>
+                      <a:picLocks noChangeAspect="1"/>
+                    </pic:cNvPicPr>
+                  </pic:nvPicPr>
+                  <pic:blipFill>
+                    <a:blip r:embed="rId23"/>
+                    <a:stretch>
+                      <a:fillRect/>
+                    </a:stretch>
+                  </pic:blipFill>
+                  <pic:spPr>
+                    <a:xfrm>
+                      <a:off x="0" y="0"/>
+                      <a:ext cx="2301240" cy="3959860"/>
+                    </a:xfrm>
+                    <a:prstGeom prst="rect">
+                      <a:avLst/>
+                    </a:prstGeom>
+                    <a:noFill/>
+                    <a:ln w="9525">
+                      <a:noFill/>
+                    </a:ln>
+                  </pic:spPr>
+                </pic:pic>
+              </a:graphicData>
+            </a:graphic>
+          </wp:inline>
+        </w:drawing>
+      </w:r>
+    </w:p>
+    <w:p>
+      <w:pPr>
+        <w:numPr>
+          <w:numId w:val="0"/>
+        </w:numPr>
+        <w:rPr>
+          <w:rFonts w:hint="eastAsia"/>
+          <w:lang w:val="en-US" w:eastAsia="zh-CN"/>
+        </w:rPr>
+      </w:pPr>
+      <w:r>
+        <w:rPr>
+          <w:rFonts w:hint="eastAsia"/>
+          <w:lang w:val="en-US" w:eastAsia="zh-CN"/>
+        </w:rPr>
+        <w:drawing>
+          <wp:inline distT="0" distB="0" distL="114300" distR="114300">
+            <wp:extent cx="2430145" cy="4319905"/>
+            <wp:effectExtent l="0" t="0" r="8255" b="4445"/>
+            <wp:docPr id="23" name="图片 23" descr="发表邻里圈"/>
+            <wp:cNvGraphicFramePr>
+              <a:graphicFrameLocks xmlns:a="http://schemas.openxmlformats.org/drawingml/2006/main" noChangeAspect="1"/>
+            </wp:cNvGraphicFramePr>
+            <a:graphic xmlns:a="http://schemas.openxmlformats.org/drawingml/2006/main">
+              <a:graphicData uri="http://schemas.openxmlformats.org/drawingml/2006/picture">
+                <pic:pic xmlns:pic="http://schemas.openxmlformats.org/drawingml/2006/picture">
+                  <pic:nvPicPr>
+                    <pic:cNvPr id="23" name="图片 23" descr="发表邻里圈"/>
+                    <pic:cNvPicPr>
+                      <a:picLocks noChangeAspect="1"/>
+                    </pic:cNvPicPr>
+                  </pic:nvPicPr>
+                  <pic:blipFill>
+                    <a:blip r:embed="rId24"/>
+                    <a:stretch>
+                      <a:fillRect/>
+                    </a:stretch>
+                  </pic:blipFill>
+                  <pic:spPr>
+                    <a:xfrm>
+                      <a:off x="0" y="0"/>
+                      <a:ext cx="2430145" cy="4319905"/>
+                    </a:xfrm>
+                    <a:prstGeom prst="rect">
+                      <a:avLst/>
+                    </a:prstGeom>
+                    <a:noFill/>
+                    <a:ln w="9525">
+                      <a:noFill/>
+                    </a:ln>
+                  </pic:spPr>
+                </pic:pic>
+              </a:graphicData>
+            </a:graphic>
+          </wp:inline>
+        </w:drawing>
+      </w:r>
+    </w:p>
+    <w:p>
+      <w:pPr>
+        <w:numPr>
+          <w:numId w:val="0"/>
+        </w:numPr>
+        <w:rPr>
+          <w:rFonts w:hint="eastAsia"/>
+          <w:lang w:val="en-US" w:eastAsia="zh-CN"/>
+        </w:rPr>
+      </w:pPr>
+    </w:p>
+    <w:p>
+      <w:pPr>
+        <w:numPr>
+          <w:numId w:val="0"/>
+        </w:numPr>
+        <w:rPr>
+          <w:rFonts w:hint="eastAsia"/>
+          <w:lang w:val="en-US" w:eastAsia="zh-CN"/>
+        </w:rPr>
+      </w:pPr>
+    </w:p>
+    <w:p>
+      <w:pPr>
+        <w:pStyle w:val="3"/>
+        <w:numPr>
+          <w:ilvl w:val="0"/>
+          <w:numId w:val="8"/>
+        </w:numPr>
+        <w:rPr>
+          <w:rFonts w:hint="eastAsia"/>
+          <w:lang w:val="en-US" w:eastAsia="zh-CN"/>
+        </w:rPr>
+      </w:pPr>
+      <w:r>
+        <w:rPr>
+          <w:rFonts w:hint="eastAsia"/>
+          <w:lang w:val="en-US" w:eastAsia="zh-CN"/>
+        </w:rPr>
+        <w:t>回顾与总结</w:t>
+      </w:r>
+    </w:p>
+    <w:p>
+      <w:pPr>
+        <w:rPr>
+          <w:rFonts w:hint="eastAsia"/>
+          <w:lang w:val="en-US" w:eastAsia="zh-CN"/>
+        </w:rPr>
+      </w:pPr>
+      <w:r>
+        <w:rPr>
+          <w:rFonts w:hint="eastAsia"/>
+          <w:lang w:val="en-US" w:eastAsia="zh-CN"/>
+        </w:rPr>
+        <w:t>物业服务APP有一下几个优点：</w:t>
+      </w:r>
+    </w:p>
+    <w:p>
+      <w:pPr>
+        <w:numPr>
+          <w:numId w:val="0"/>
+        </w:numPr>
+        <w:rPr>
+          <w:rFonts w:hint="eastAsia"/>
+          <w:lang w:val="en-US" w:eastAsia="zh-CN"/>
+        </w:rPr>
+      </w:pPr>
+      <w:r>
+        <w:rPr>
+          <w:rFonts w:hint="eastAsia"/>
+          <w:lang w:val="en-US" w:eastAsia="zh-CN"/>
+        </w:rPr>
+        <w:t>（1）界面设计合理，简洁，方便用户的操作。</w:t>
+      </w:r>
+    </w:p>
+    <w:p>
+      <w:pPr>
+        <w:numPr>
+          <w:numId w:val="0"/>
+        </w:numPr>
+        <w:rPr>
+          <w:rFonts w:hint="eastAsia"/>
+          <w:lang w:val="en-US" w:eastAsia="zh-CN"/>
+        </w:rPr>
+      </w:pPr>
+      <w:r>
+        <w:rPr>
+          <w:rFonts w:hint="eastAsia"/>
+          <w:lang w:val="en-US" w:eastAsia="zh-CN"/>
+        </w:rPr>
+        <w:t>（2）通过使用加密算法对数据进行加密操作，大大提高了APP用户的数据安全性。</w:t>
+      </w:r>
+    </w:p>
+    <w:p>
+      <w:pPr>
+        <w:numPr>
+          <w:numId w:val="0"/>
+        </w:numPr>
+        <w:rPr>
+          <w:rFonts w:hint="eastAsia"/>
+          <w:lang w:val="en-US" w:eastAsia="zh-CN"/>
+        </w:rPr>
+      </w:pPr>
+      <w:r>
+        <w:rPr>
+          <w:rFonts w:hint="eastAsia"/>
+          <w:lang w:val="en-US" w:eastAsia="zh-CN"/>
+        </w:rPr>
+        <w:t>（3）通过支付宝缴费，缴费安全系数高，并且各项支出都有详细的清单，用户一目了然。</w:t>
+      </w:r>
+    </w:p>
+    <w:p>
+      <w:pPr>
+        <w:numPr>
+          <w:numId w:val="0"/>
+        </w:numPr>
+        <w:rPr>
+          <w:rFonts w:hint="eastAsia"/>
+          <w:lang w:val="en-US" w:eastAsia="zh-CN"/>
+        </w:rPr>
+      </w:pPr>
+      <w:r>
+        <w:rPr>
+          <w:rFonts w:hint="eastAsia"/>
+          <w:lang w:val="en-US" w:eastAsia="zh-CN"/>
+        </w:rPr>
+        <w:t>（4）通过小区动态和邻里圈模块的设计，在物业公司和住户，小区住户之间搭建了信息互通的渠道，提升了APP的趣味性和交互性。</w:t>
+      </w:r>
       <w:bookmarkStart w:id="0" w:name="_GoBack"/>
       <w:bookmarkEnd w:id="0"/>
-    </w:p>
-    <w:p>
-      <w:pPr>
-        <w:rPr>
-          <w:rFonts w:hint="eastAsia"/>
-          <w:lang w:val="en-US" w:eastAsia="zh-CN"/>
-        </w:rPr>
-      </w:pPr>
     </w:p>
     <w:sectPr>
       <w:pgSz w:w="11906" w:h="16838"/>
@@ -529,8 +2632,113 @@
       <w:lvlJc w:val="left"/>
     </w:lvl>
   </w:abstractNum>
+  <w:abstractNum w:abstractNumId="1">
+    <w:nsid w:val="59082000"/>
+    <w:multiLevelType w:val="singleLevel"/>
+    <w:tmpl w:val="59082000"/>
+    <w:lvl w:ilvl="0" w:tentative="0">
+      <w:start w:val="4"/>
+      <w:numFmt w:val="decimal"/>
+      <w:suff w:val="nothing"/>
+      <w:lvlText w:val="%1."/>
+      <w:lvlJc w:val="left"/>
+    </w:lvl>
+  </w:abstractNum>
+  <w:abstractNum w:abstractNumId="2">
+    <w:nsid w:val="590820B6"/>
+    <w:multiLevelType w:val="singleLevel"/>
+    <w:tmpl w:val="590820B6"/>
+    <w:lvl w:ilvl="0" w:tentative="0">
+      <w:start w:val="4"/>
+      <w:numFmt w:val="decimal"/>
+      <w:suff w:val="nothing"/>
+      <w:lvlText w:val="%1."/>
+      <w:lvlJc w:val="left"/>
+    </w:lvl>
+  </w:abstractNum>
+  <w:abstractNum w:abstractNumId="3">
+    <w:nsid w:val="59082155"/>
+    <w:multiLevelType w:val="singleLevel"/>
+    <w:tmpl w:val="59082155"/>
+    <w:lvl w:ilvl="0" w:tentative="0">
+      <w:start w:val="1"/>
+      <w:numFmt w:val="decimal"/>
+      <w:suff w:val="nothing"/>
+      <w:lvlText w:val="%1."/>
+      <w:lvlJc w:val="left"/>
+    </w:lvl>
+  </w:abstractNum>
+  <w:abstractNum w:abstractNumId="4">
+    <w:nsid w:val="590822EC"/>
+    <w:multiLevelType w:val="singleLevel"/>
+    <w:tmpl w:val="590822EC"/>
+    <w:lvl w:ilvl="0" w:tentative="0">
+      <w:start w:val="1"/>
+      <w:numFmt w:val="decimal"/>
+      <w:suff w:val="space"/>
+      <w:lvlText w:val="%1."/>
+      <w:lvlJc w:val="left"/>
+    </w:lvl>
+  </w:abstractNum>
+  <w:abstractNum w:abstractNumId="5">
+    <w:nsid w:val="590823AF"/>
+    <w:multiLevelType w:val="singleLevel"/>
+    <w:tmpl w:val="590823AF"/>
+    <w:lvl w:ilvl="0" w:tentative="0">
+      <w:start w:val="1"/>
+      <w:numFmt w:val="decimal"/>
+      <w:suff w:val="nothing"/>
+      <w:lvlText w:val="%1."/>
+      <w:lvlJc w:val="left"/>
+    </w:lvl>
+  </w:abstractNum>
+  <w:abstractNum w:abstractNumId="6">
+    <w:nsid w:val="590823FB"/>
+    <w:multiLevelType w:val="singleLevel"/>
+    <w:tmpl w:val="590823FB"/>
+    <w:lvl w:ilvl="0" w:tentative="0">
+      <w:start w:val="3"/>
+      <w:numFmt w:val="decimal"/>
+      <w:suff w:val="space"/>
+      <w:lvlText w:val="%1."/>
+      <w:lvlJc w:val="left"/>
+    </w:lvl>
+  </w:abstractNum>
+  <w:abstractNum w:abstractNumId="7">
+    <w:nsid w:val="590825BF"/>
+    <w:multiLevelType w:val="singleLevel"/>
+    <w:tmpl w:val="590825BF"/>
+    <w:lvl w:ilvl="0" w:tentative="0">
+      <w:start w:val="6"/>
+      <w:numFmt w:val="decimal"/>
+      <w:suff w:val="nothing"/>
+      <w:lvlText w:val="%1."/>
+      <w:lvlJc w:val="left"/>
+    </w:lvl>
+  </w:abstractNum>
   <w:num w:numId="1">
     <w:abstractNumId w:val="0"/>
+  </w:num>
+  <w:num w:numId="2">
+    <w:abstractNumId w:val="1"/>
+  </w:num>
+  <w:num w:numId="3">
+    <w:abstractNumId w:val="2"/>
+  </w:num>
+  <w:num w:numId="4">
+    <w:abstractNumId w:val="3"/>
+  </w:num>
+  <w:num w:numId="5">
+    <w:abstractNumId w:val="4"/>
+  </w:num>
+  <w:num w:numId="6">
+    <w:abstractNumId w:val="5"/>
+  </w:num>
+  <w:num w:numId="7">
+    <w:abstractNumId w:val="6"/>
+  </w:num>
+  <w:num w:numId="8">
+    <w:abstractNumId w:val="7"/>
   </w:num>
 </w:numbering>
 </file>
@@ -810,12 +3018,67 @@
       <w:lang w:val="en-US" w:eastAsia="zh-CN" w:bidi="ar-SA"/>
     </w:rPr>
   </w:style>
-  <w:style w:type="character" w:default="1" w:styleId="2">
+  <w:style w:type="paragraph" w:styleId="2">
+    <w:name w:val="heading 1"/>
+    <w:basedOn w:val="1"/>
+    <w:next w:val="1"/>
+    <w:qFormat/>
+    <w:uiPriority w:val="0"/>
+    <w:pPr>
+      <w:keepNext/>
+      <w:keepLines/>
+      <w:spacing w:before="340" w:beforeLines="0" w:beforeAutospacing="0" w:after="330" w:afterLines="0" w:afterAutospacing="0" w:line="576" w:lineRule="auto"/>
+      <w:outlineLvl w:val="0"/>
+    </w:pPr>
+    <w:rPr>
+      <w:b/>
+      <w:kern w:val="44"/>
+      <w:sz w:val="44"/>
+    </w:rPr>
+  </w:style>
+  <w:style w:type="paragraph" w:styleId="3">
+    <w:name w:val="heading 2"/>
+    <w:basedOn w:val="1"/>
+    <w:next w:val="1"/>
+    <w:unhideWhenUsed/>
+    <w:qFormat/>
+    <w:uiPriority w:val="0"/>
+    <w:pPr>
+      <w:keepNext/>
+      <w:keepLines/>
+      <w:spacing w:before="260" w:beforeLines="0" w:beforeAutospacing="0" w:after="260" w:afterLines="0" w:afterAutospacing="0" w:line="413" w:lineRule="auto"/>
+      <w:outlineLvl w:val="1"/>
+    </w:pPr>
+    <w:rPr>
+      <w:rFonts w:ascii="Arial" w:hAnsi="Arial" w:eastAsia="黑体"/>
+      <w:b/>
+      <w:sz w:val="32"/>
+    </w:rPr>
+  </w:style>
+  <w:style w:type="paragraph" w:styleId="4">
+    <w:name w:val="heading 3"/>
+    <w:basedOn w:val="1"/>
+    <w:next w:val="1"/>
+    <w:unhideWhenUsed/>
+    <w:qFormat/>
+    <w:uiPriority w:val="0"/>
+    <w:pPr>
+      <w:keepNext/>
+      <w:keepLines/>
+      <w:spacing w:before="260" w:beforeLines="0" w:beforeAutospacing="0" w:after="260" w:afterLines="0" w:afterAutospacing="0" w:line="413" w:lineRule="auto"/>
+      <w:outlineLvl w:val="2"/>
+    </w:pPr>
+    <w:rPr>
+      <w:b/>
+      <w:sz w:val="32"/>
+    </w:rPr>
+  </w:style>
+  <w:style w:type="character" w:default="1" w:styleId="5">
     <w:name w:val="Default Paragraph Font"/>
     <w:semiHidden/>
     <w:uiPriority w:val="0"/>
   </w:style>
-  <w:style w:type="table" w:default="1" w:styleId="3">
+  <w:style w:type="table" w:default="1" w:styleId="6">
     <w:name w:val="Normal Table"/>
     <w:semiHidden/>
     <w:uiPriority w:val="0"/>
